--- a/dataset/pdfs - Copy/Ezcaray - Vozes/Ezcaray_transcription.docx
+++ b/dataset/pdfs - Copy/Ezcaray - Vozes/Ezcaray_transcription.docx
@@ -1,48 +1,19 @@
 
 <file path=word/document.xml><?xml version="1.0" encoding="utf-8"?>
-<w:document xmlns:wpc="http://schemas.microsoft.com/office/word/2010/wordprocessingCanvas" xmlns:cx="http://schemas.microsoft.com/office/drawing/2014/chartex" xmlns:cx1="http://schemas.microsoft.com/office/drawing/2015/9/8/chartex" xmlns:cx2="http://schemas.microsoft.com/office/drawing/2015/10/21/chartex" xmlns:cx3="http://schemas.microsoft.com/office/drawing/2016/5/9/chartex" xmlns:cx4="http://schemas.microsoft.com/office/drawing/2016/5/10/chartex" xmlns:cx5="http://schemas.microsoft.com/office/drawing/2016/5/11/chartex" xmlns:cx6="http://schemas.microsoft.com/office/drawing/2016/5/12/chartex" xmlns:cx7="http://schemas.microsoft.com/office/drawing/2016/5/13/chartex" xmlns:cx8="http://schemas.microsoft.com/office/drawing/2016/5/14/chartex" xmlns:mc="http://schemas.openxmlformats.org/markup-compatibility/2006" xmlns:aink="http://schemas.microsoft.com/office/drawing/2016/ink" xmlns:am3d="http://schemas.microsoft.com/office/drawing/2017/model3d" xmlns:o="urn:schemas-microsoft-com:office:office" xmlns:r="http://schemas.openxmlformats.org/officeDocument/2006/relationships" xmlns:m="http://schemas.openxmlformats.org/officeDocument/2006/math" xmlns:v="urn:schemas-microsoft-com:vml" xmlns:wp14="http://schemas.microsoft.com/office/word/2010/wordprocessingDrawing" xmlns:wp="http://schemas.openxmlformats.org/drawingml/2006/wordprocessingDrawing" xmlns:w10="urn:schemas-microsoft-com:office:word" xmlns:w="http://schemas.openxmlformats.org/wordprocessingml/2006/main" xmlns:w14="http://schemas.microsoft.com/office/word/2010/wordml" xmlns:w15="http://schemas.microsoft.com/office/word/2012/wordml" xmlns:w16cex="http://schemas.microsoft.com/office/word/2018/wordml/cex" xmlns:w16cid="http://schemas.microsoft.com/office/word/2016/wordml/cid" xmlns:w16="http://schemas.microsoft.com/office/word/2018/wordml" xmlns:w16sdtdh="http://schemas.microsoft.com/office/word/2020/wordml/sdtdatahash" xmlns:w16se="http://schemas.microsoft.com/office/word/2015/wordml/symex" xmlns:wpg="http://schemas.microsoft.com/office/word/2010/wordprocessingGroup" xmlns:wpi="http://schemas.microsoft.com/office/word/2010/wordprocessingInk" xmlns:wne="http://schemas.microsoft.com/office/word/2006/wordml" xmlns:wps="http://schemas.microsoft.com/office/word/2010/wordprocessingShape" mc:Ignorable="w14 w15 w16se w16cid w16 w16cex w16sdtdh wp14">
+<w:document xmlns:o="urn:schemas-microsoft-com:office:office" xmlns:r="http://schemas.openxmlformats.org/officeDocument/2006/relationships" xmlns:v="urn:schemas-microsoft-com:vml" xmlns:w="http://schemas.openxmlformats.org/wordprocessingml/2006/main" xmlns:w10="urn:schemas-microsoft-com:office:word" xmlns:wp="http://schemas.openxmlformats.org/drawingml/2006/wordprocessingDrawing" xmlns:wps="http://schemas.microsoft.com/office/word/2010/wordprocessingShape" xmlns:wpg="http://schemas.microsoft.com/office/word/2010/wordprocessingGroup" xmlns:mc="http://schemas.openxmlformats.org/markup-compatibility/2006" xmlns:wp14="http://schemas.microsoft.com/office/word/2010/wordprocessingDrawing" xmlns:w14="http://schemas.microsoft.com/office/word/2010/wordml" xmlns:w15="http://schemas.microsoft.com/office/word/2012/wordml" mc:Ignorable="w14 wp14 w15">
   <w:body>
     <w:p>
       <w:pPr>
+        <w:pStyle w:val="Normal"/>
         <w:rPr>
           <w:b/>
           <w:bCs/>
-          <w:noProof/>
           <w:color w:val="C00000"/>
           <w:lang w:val="es-ES"/>
         </w:rPr>
       </w:pPr>
       <w:r>
         <w:rPr>
-          <w:b/>
-          <w:bCs/>
-          <w:noProof/>
-          <w:color w:val="C00000"/>
-          <w:lang w:val="es-ES"/>
-        </w:rPr>
-        <w:t>PDF p</w:t>
-      </w:r>
-      <w:r>
-        <w:rPr>
-          <w:b/>
-          <w:bCs/>
-          <w:noProof/>
-          <w:color w:val="C00000"/>
-          <w:lang w:val="es-ES"/>
-        </w:rPr>
-        <w:t>1</w:t>
-      </w:r>
-    </w:p>
-    <w:p>
-      <w:pPr>
-        <w:rPr>
-          <w:noProof/>
-          <w:lang w:val="es-ES"/>
-        </w:rPr>
-      </w:pPr>
-      <w:r>
-        <w:rPr>
-          <w:noProof/>
           <w:lang w:val="es-ES"/>
         </w:rPr>
         <w:t>SEÑOR ILUSTRISSIMO</w:t>
@@ -50,644 +21,190 @@
     </w:p>
     <w:p>
       <w:pPr>
+        <w:pStyle w:val="Normal"/>
         <w:rPr>
-          <w:noProof/>
           <w:lang w:val="es-ES"/>
         </w:rPr>
       </w:pPr>
       <w:r>
         <w:rPr>
-          <w:noProof/>
           <w:lang w:val="es-ES"/>
         </w:rPr>
         <w:t>Ocupado en el exercicio</w:t>
-      </w:r>
-      <w:r>
-        <w:rPr>
-          <w:noProof/>
-          <w:lang w:val="es-ES"/>
-        </w:rPr>
         <w:br/>
         <w:t xml:space="preserve">de las Missiones en el </w:t>
-      </w:r>
-      <w:r>
-        <w:rPr>
-          <w:noProof/>
-          <w:lang w:val="es-ES"/>
-        </w:rPr>
         <w:br/>
         <w:t>Obispado de Guadala-</w:t>
-      </w:r>
-      <w:r>
-        <w:rPr>
-          <w:noProof/>
-          <w:lang w:val="es-ES"/>
-        </w:rPr>
         <w:br/>
         <w:t>xara, recibi una de V.S.I.</w:t>
-      </w:r>
-      <w:r>
-        <w:rPr>
-          <w:noProof/>
-          <w:lang w:val="es-ES"/>
-        </w:rPr>
         <w:br/>
         <w:t>en que me da noticia de</w:t>
-      </w:r>
-      <w:r>
-        <w:rPr>
-          <w:noProof/>
-          <w:lang w:val="es-ES"/>
-        </w:rPr>
         <w:br/>
         <w:t>como su Magestad (que Dios guarde)</w:t>
-      </w:r>
-      <w:r>
-        <w:rPr>
-          <w:noProof/>
-          <w:lang w:val="es-ES"/>
-        </w:rPr>
         <w:br/>
         <w:t>se avia servido de honrarme con la</w:t>
-      </w:r>
-      <w:r>
-        <w:rPr>
-          <w:noProof/>
-          <w:lang w:val="es-ES"/>
-        </w:rPr>
-        <w:br/>
-        <w:t>merced de su Predicador</w:t>
-      </w:r>
-      <w:r>
-        <w:rPr>
-          <w:noProof/>
-          <w:lang w:val="es-ES"/>
-        </w:rPr>
-        <w:t>; y como no</w:t>
-      </w:r>
-      <w:r>
-        <w:rPr>
-          <w:noProof/>
-          <w:lang w:val="es-ES"/>
-        </w:rPr>
+        <w:br/>
+        <w:t>merced de su Predicador; y como no</w:t>
         <w:br/>
         <w:t>se opone la predicacion de su Mages-</w:t>
-      </w:r>
-      <w:r>
-        <w:rPr>
-          <w:noProof/>
-          <w:lang w:val="es-ES"/>
-        </w:rPr>
         <w:br/>
         <w:t>tad a la Apostolica, tuve por de mi obli</w:t>
-      </w:r>
-      <w:r>
-        <w:rPr>
-          <w:noProof/>
-          <w:lang w:val="es-ES"/>
-        </w:rPr>
         <w:br/>
         <w:t>gacion admitir el favor, rindiendo a</w:t>
-      </w:r>
-      <w:r>
-        <w:rPr>
-          <w:noProof/>
-          <w:lang w:val="es-ES"/>
-        </w:rPr>
         <w:br/>
         <w:t xml:space="preserve">V.S.I. el agradecimiento. </w:t>
-      </w:r>
-      <w:r>
-        <w:rPr>
-          <w:noProof/>
-          <w:lang w:val="es-ES"/>
-        </w:rPr>
         <w:br/>
         <w:t xml:space="preserve">El Rey mi señor (que Dios guarde) </w:t>
-      </w:r>
-      <w:r>
-        <w:rPr>
-          <w:noProof/>
-          <w:lang w:val="es-ES"/>
-        </w:rPr>
         <w:br/>
         <w:t>hizo la gracia; mas a V.S.I. se le debe:</w:t>
-      </w:r>
-      <w:r>
-        <w:rPr>
-          <w:noProof/>
-          <w:lang w:val="es-ES"/>
-        </w:rPr>
         <w:br/>
         <w:t>que por mas frutos, que diera la tierra</w:t>
-      </w:r>
-      <w:r>
-        <w:rPr>
-          <w:noProof/>
-          <w:lang w:val="es-ES"/>
-        </w:rPr>
         <w:br/>
         <w:t xml:space="preserve">de Promission, no los lograra Moyses, </w:t>
-      </w:r>
-      <w:r>
-        <w:rPr>
-          <w:noProof/>
-          <w:lang w:val="es-ES"/>
-        </w:rPr>
         <w:br/>
         <w:t>si Josue, y Caleb no los sacassen. Dos</w:t>
-      </w:r>
-      <w:r>
-        <w:rPr>
-          <w:noProof/>
-          <w:lang w:val="es-ES"/>
-        </w:rPr>
         <w:br/>
         <w:t xml:space="preserve">sacaron el fruto, y de ambos necessito, </w:t>
-      </w:r>
-      <w:r>
-        <w:rPr>
-          <w:noProof/>
-          <w:lang w:val="es-ES"/>
-        </w:rPr>
         <w:br/>
         <w:t>para hallar un simil proporcionado a la grandeza de V.S.I.</w:t>
       </w:r>
     </w:p>
     <w:p>
       <w:pPr>
+        <w:pStyle w:val="Normal"/>
         <w:rPr>
-          <w:b/>
-          <w:bCs/>
-          <w:noProof/>
-          <w:color w:val="C00000"/>
           <w:lang w:val="es-ES"/>
         </w:rPr>
       </w:pPr>
       <w:r>
         <w:rPr>
-          <w:b/>
-          <w:bCs/>
-          <w:noProof/>
-          <w:color w:val="C00000"/>
           <w:lang w:val="es-ES"/>
         </w:rPr>
-        <w:t>PDF p</w:t>
-      </w:r>
-      <w:r>
-        <w:rPr>
-          <w:b/>
-          <w:bCs/>
-          <w:noProof/>
-          <w:color w:val="C00000"/>
-          <w:lang w:val="es-ES"/>
-        </w:rPr>
-        <w:t>2</w:t>
+        <w:t>A estos dos nombres dan misterio-</w:t>
+        <w:br/>
+        <w:t>sas interpretaciones los Sagrados In-</w:t>
+        <w:br/>
+        <w:t xml:space="preserve">terpretes. A Caleb le llaman Quasi cor, </w:t>
+        <w:br/>
+        <w:t xml:space="preserve">y a Josue Dominus Salvator; Corazon, Señor, </w:t>
+        <w:br/>
+        <w:t>y Salvador. Y todos tres significados se</w:t>
+        <w:br/>
+        <w:t>hallan en V.I. siendo en el ministerio</w:t>
+        <w:br/>
+        <w:t>de patriarca el Aaron de Palacio, el Sa-</w:t>
+        <w:br/>
+        <w:t>cerdote grande de la Casa Real, en cu-</w:t>
+        <w:br/>
+        <w:t>yo pecho m ejor, que en el racional, se</w:t>
+        <w:br/>
+        <w:t>lee Verdad y Doctrina, para que como en</w:t>
+        <w:br/>
+        <w:t>animado Pectoral de discreciones, des-</w:t>
+        <w:br/>
+        <w:t>canse el corazon de su Magestad.</w:t>
+        <w:br/>
+        <w:t>Es tambien V.I. Corazon, Señor, y Salva-</w:t>
+        <w:br/>
+        <w:t>dor de toda la Christandad en los Rey-</w:t>
+        <w:br/>
+        <w:t xml:space="preserve">nos de España, peus por su ministerio, </w:t>
+        <w:br/>
+        <w:t>a imitacion del corazon, da vida espiri-</w:t>
+        <w:br/>
+        <w:t>tual a las almas para que se salven, re-</w:t>
+        <w:br/>
+        <w:t xml:space="preserve">partiendo la Bula de la Santa Cruzada </w:t>
+        <w:br/>
+        <w:t xml:space="preserve">a los fieles. </w:t>
+        <w:br/>
+        <w:t>Los primeros Comissarios de Cru-</w:t>
+        <w:br/>
+        <w:t>zada, que huvo, fueron Josue, y Caleb</w:t>
+        <w:br/>
+        <w:t>(no es arrojo de Predicador, sino inte-</w:t>
+        <w:br/>
+        <w:t>ligencia de Escripturario) pues en un</w:t>
       </w:r>
     </w:p>
     <w:p>
       <w:pPr>
+        <w:pStyle w:val="Normal"/>
+        <w:spacing w:before="0" w:after="160"/>
         <w:rPr>
-          <w:noProof/>
           <w:lang w:val="es-ES"/>
         </w:rPr>
       </w:pPr>
       <w:r>
         <w:rPr>
-          <w:noProof/>
-          <w:lang w:val="es-ES"/>
-        </w:rPr>
-        <w:t>A estos dos nombres dan misterio-</w:t>
-      </w:r>
-      <w:r>
-        <w:rPr>
-          <w:noProof/>
-          <w:lang w:val="es-ES"/>
-        </w:rPr>
-        <w:br/>
-        <w:t>sas interpretaciones los Sagrados In-</w:t>
-      </w:r>
-      <w:r>
-        <w:rPr>
-          <w:noProof/>
-          <w:lang w:val="es-ES"/>
-        </w:rPr>
-        <w:br/>
-        <w:t xml:space="preserve">terpretes. A Caleb le llaman Quasi cor, </w:t>
-      </w:r>
-      <w:r>
-        <w:rPr>
-          <w:noProof/>
-          <w:lang w:val="es-ES"/>
-        </w:rPr>
-        <w:br/>
-        <w:t xml:space="preserve">y a Josue Dominus Salvator; Corazon, Señor, </w:t>
-      </w:r>
-      <w:r>
-        <w:rPr>
-          <w:noProof/>
-          <w:lang w:val="es-ES"/>
-        </w:rPr>
-        <w:br/>
-        <w:t>y Salvador. Y todos tres significados se</w:t>
-      </w:r>
-      <w:r>
-        <w:rPr>
-          <w:noProof/>
-          <w:lang w:val="es-ES"/>
-        </w:rPr>
-        <w:br/>
-        <w:t>hallan en V.I. siendo en el ministerio</w:t>
-      </w:r>
-      <w:r>
-        <w:rPr>
-          <w:noProof/>
-          <w:lang w:val="es-ES"/>
-        </w:rPr>
-        <w:br/>
-        <w:t>de patriarca el Aaron de Palacio, el Sa-</w:t>
-      </w:r>
-      <w:r>
-        <w:rPr>
-          <w:noProof/>
-          <w:lang w:val="es-ES"/>
-        </w:rPr>
-        <w:br/>
-        <w:t>cerdote grande de la Casa Real, en cu-</w:t>
-      </w:r>
-      <w:r>
-        <w:rPr>
-          <w:noProof/>
-          <w:lang w:val="es-ES"/>
-        </w:rPr>
-        <w:br/>
-        <w:t>yo pecho m ejor, que en el racional, se</w:t>
-      </w:r>
-      <w:r>
-        <w:rPr>
-          <w:noProof/>
-          <w:lang w:val="es-ES"/>
-        </w:rPr>
-        <w:br/>
-        <w:t>lee Verdad y Doctrina, para que como en</w:t>
-      </w:r>
-      <w:r>
-        <w:rPr>
-          <w:noProof/>
-          <w:lang w:val="es-ES"/>
-        </w:rPr>
-        <w:br/>
-        <w:t>animado Pectoral de discreciones, des-</w:t>
-      </w:r>
-      <w:r>
-        <w:rPr>
-          <w:noProof/>
-          <w:lang w:val="es-ES"/>
-        </w:rPr>
-        <w:br/>
-        <w:t>canse el corazon de su Magestad.</w:t>
-      </w:r>
-      <w:r>
-        <w:rPr>
-          <w:noProof/>
-          <w:lang w:val="es-ES"/>
-        </w:rPr>
-        <w:br/>
-        <w:t>Es tambien V.I. Corazon, Señor, y Salva-</w:t>
-      </w:r>
-      <w:r>
-        <w:rPr>
-          <w:noProof/>
-          <w:lang w:val="es-ES"/>
-        </w:rPr>
-        <w:br/>
-        <w:t>dor de toda la Christandad en los Rey-</w:t>
-      </w:r>
-      <w:r>
-        <w:rPr>
-          <w:noProof/>
-          <w:lang w:val="es-ES"/>
-        </w:rPr>
-        <w:br/>
-        <w:t xml:space="preserve">nos de España, peus por su ministerio, </w:t>
-      </w:r>
-      <w:r>
-        <w:rPr>
-          <w:noProof/>
-          <w:lang w:val="es-ES"/>
-        </w:rPr>
-        <w:br/>
-        <w:t>a imitacion del corazon, da vida espiri-</w:t>
-      </w:r>
-      <w:r>
-        <w:rPr>
-          <w:noProof/>
-          <w:lang w:val="es-ES"/>
-        </w:rPr>
-        <w:br/>
-        <w:t>tual a las almas para que se salven, re</w:t>
-      </w:r>
-      <w:r>
-        <w:rPr>
-          <w:noProof/>
-          <w:lang w:val="es-ES"/>
-        </w:rPr>
-        <w:t>-</w:t>
-      </w:r>
-      <w:r>
-        <w:rPr>
-          <w:noProof/>
-          <w:lang w:val="es-ES"/>
-        </w:rPr>
-        <w:br/>
-        <w:t xml:space="preserve">partiendo la Bula de la Santa Cruzada </w:t>
-      </w:r>
-      <w:r>
-        <w:rPr>
-          <w:noProof/>
-          <w:lang w:val="es-ES"/>
-        </w:rPr>
-        <w:br/>
-        <w:t xml:space="preserve">a los fieles. </w:t>
-      </w:r>
-      <w:r>
-        <w:rPr>
-          <w:noProof/>
-          <w:lang w:val="es-ES"/>
-        </w:rPr>
-        <w:br/>
-        <w:t>Los primeros Comissarios de Cru-</w:t>
-      </w:r>
-      <w:r>
-        <w:rPr>
-          <w:noProof/>
-          <w:lang w:val="es-ES"/>
-        </w:rPr>
-        <w:br/>
-      </w:r>
-      <w:r>
-        <w:rPr>
-          <w:noProof/>
-          <w:lang w:val="es-ES"/>
-        </w:rPr>
-        <w:lastRenderedPageBreak/>
-        <w:t>zada, que huvo, fueron Josue, y Caleb</w:t>
-      </w:r>
-      <w:r>
-        <w:rPr>
-          <w:noProof/>
-          <w:lang w:val="es-ES"/>
-        </w:rPr>
-        <w:br/>
-        <w:t>(no es arrojo de Predicador, sino inte-</w:t>
-      </w:r>
-      <w:r>
-        <w:rPr>
-          <w:noProof/>
-          <w:lang w:val="es-ES"/>
-        </w:rPr>
-        <w:br/>
-        <w:t>ligencia de Escripturario) pues en un</w:t>
-      </w:r>
-    </w:p>
-    <w:p>
-      <w:pPr>
-        <w:rPr>
-          <w:b/>
-          <w:bCs/>
-          <w:noProof/>
-          <w:color w:val="C00000"/>
-          <w:lang w:val="es-ES"/>
-        </w:rPr>
-      </w:pPr>
-      <w:r>
-        <w:rPr>
-          <w:b/>
-          <w:bCs/>
-          <w:noProof/>
-          <w:color w:val="C00000"/>
-          <w:lang w:val="es-ES"/>
-        </w:rPr>
-        <w:t>PDF p</w:t>
-      </w:r>
-      <w:r>
-        <w:rPr>
-          <w:b/>
-          <w:bCs/>
-          <w:noProof/>
-          <w:color w:val="C00000"/>
-          <w:lang w:val="es-ES"/>
-        </w:rPr>
-        <w:t>3</w:t>
-      </w:r>
-    </w:p>
-    <w:p>
-      <w:pPr>
-        <w:rPr>
-          <w:noProof/>
-          <w:lang w:val="es-ES"/>
-        </w:rPr>
-      </w:pPr>
-      <w:r>
-        <w:rPr>
-          <w:noProof/>
           <w:lang w:val="es-ES"/>
         </w:rPr>
         <w:t>leño  a el ombro sacaron el razimo de</w:t>
-      </w:r>
-      <w:r>
-        <w:rPr>
-          <w:noProof/>
-          <w:lang w:val="es-ES"/>
-        </w:rPr>
         <w:br/>
         <w:t>la tierra de Promission, sombra, y figura</w:t>
-      </w:r>
-      <w:r>
-        <w:rPr>
-          <w:noProof/>
-          <w:lang w:val="es-ES"/>
-        </w:rPr>
         <w:br/>
         <w:t xml:space="preserve">de Jesu Christo nuestro Redemptor, </w:t>
-      </w:r>
-      <w:r>
-        <w:rPr>
-          <w:noProof/>
-          <w:lang w:val="es-ES"/>
-        </w:rPr>
         <w:br/>
         <w:t>pendiente del Sacrosanto Arbol, en</w:t>
-      </w:r>
-      <w:r>
-        <w:rPr>
-          <w:noProof/>
-          <w:lang w:val="es-ES"/>
-        </w:rPr>
         <w:br/>
         <w:t>cuya virtud se nos perdonan las cul-</w:t>
-      </w:r>
-      <w:r>
-        <w:rPr>
-          <w:noProof/>
-          <w:lang w:val="es-ES"/>
-        </w:rPr>
         <w:br/>
         <w:t>pas: esso es Bula, y porque todo nace</w:t>
-      </w:r>
-      <w:r>
-        <w:rPr>
-          <w:noProof/>
-          <w:lang w:val="es-ES"/>
-        </w:rPr>
         <w:br/>
         <w:t>de aquella preciosissima Sangre derra-</w:t>
-      </w:r>
-      <w:r>
-        <w:rPr>
-          <w:noProof/>
-          <w:lang w:val="es-ES"/>
-        </w:rPr>
         <w:br/>
         <w:t>mada en la Cruz, se llama Bula de la</w:t>
-      </w:r>
-      <w:r>
-        <w:rPr>
-          <w:noProof/>
-          <w:lang w:val="es-ES"/>
-        </w:rPr>
         <w:br/>
         <w:t>Santa Cruzada. Josue, y Caleb la sa-</w:t>
-      </w:r>
-      <w:r>
-        <w:rPr>
-          <w:noProof/>
-          <w:lang w:val="es-ES"/>
-        </w:rPr>
         <w:br/>
         <w:t xml:space="preserve">caron, y la publicaron a el pueblo; y a </w:t>
-      </w:r>
-      <w:r>
-        <w:rPr>
-          <w:noProof/>
-          <w:lang w:val="es-ES"/>
-        </w:rPr>
         <w:br/>
         <w:t>no ser incredulos huvieran entrado to-</w:t>
-      </w:r>
-      <w:r>
-        <w:rPr>
-          <w:noProof/>
-          <w:lang w:val="es-ES"/>
-        </w:rPr>
         <w:br/>
         <w:t xml:space="preserve">dos en la tierra de Promission. </w:t>
-      </w:r>
-      <w:r>
-        <w:rPr>
-          <w:noProof/>
-          <w:lang w:val="es-ES"/>
-        </w:rPr>
         <w:br/>
         <w:t>No acaso llamó el Sacro Texto</w:t>
-      </w:r>
-      <w:r>
-        <w:rPr>
-          <w:noProof/>
-          <w:lang w:val="es-ES"/>
-        </w:rPr>
         <w:br/>
         <w:t>Cerrojo (quem portaverunt in vecte) a el leño</w:t>
-      </w:r>
-      <w:r>
-        <w:rPr>
-          <w:noProof/>
-          <w:lang w:val="es-ES"/>
-        </w:rPr>
         <w:br/>
         <w:t>en quien pendia el razimo; porque si</w:t>
-      </w:r>
-      <w:r>
-        <w:rPr>
-          <w:noProof/>
-          <w:lang w:val="es-ES"/>
-        </w:rPr>
         <w:br/>
         <w:t>quitados los cerrojos se abren las puer</w:t>
-      </w:r>
-      <w:r>
-        <w:rPr>
-          <w:noProof/>
-          <w:lang w:val="es-ES"/>
-        </w:rPr>
         <w:br/>
         <w:t>tas, por aquel razimo pendiente se fran-</w:t>
-      </w:r>
-      <w:r>
-        <w:rPr>
-          <w:noProof/>
-          <w:lang w:val="es-ES"/>
-        </w:rPr>
         <w:br/>
         <w:t>queaba la entrada a la tierra de Promis-</w:t>
-      </w:r>
-      <w:r>
-        <w:rPr>
-          <w:noProof/>
-          <w:lang w:val="es-ES"/>
-        </w:rPr>
         <w:br/>
         <w:t>sion. Que es distribuir la bula, sino fa-</w:t>
-      </w:r>
-      <w:r>
-        <w:rPr>
-          <w:noProof/>
-          <w:lang w:val="es-ES"/>
-        </w:rPr>
         <w:br/>
         <w:t>cilitar la entrada a la Bienaventuranza?</w:t>
-      </w:r>
-      <w:r>
-        <w:rPr>
-          <w:noProof/>
-          <w:lang w:val="es-ES"/>
-        </w:rPr>
         <w:br/>
         <w:t xml:space="preserve">En esta desseo ver a V.S.I. y todo lo </w:t>
-      </w:r>
-      <w:r>
-        <w:rPr>
-          <w:noProof/>
-          <w:lang w:val="es-ES"/>
-        </w:rPr>
         <w:br/>
         <w:t xml:space="preserve">que no es esto, es nada. Y si a Josue, y </w:t>
-      </w:r>
-      <w:r>
-        <w:rPr>
-          <w:noProof/>
-          <w:lang w:val="es-ES"/>
-        </w:rPr>
         <w:br/>
         <w:t xml:space="preserve">Caleb su fe los introduxo en la tierra, </w:t>
       </w:r>
     </w:p>
     <w:sectPr>
+      <w:type w:val="nextPage"/>
       <w:pgSz w:w="12240" w:h="15840"/>
-      <w:pgMar w:top="1440" w:right="1440" w:bottom="1440" w:left="1440" w:header="720" w:footer="720" w:gutter="0"/>
-      <w:cols w:space="720"/>
-      <w:docGrid w:linePitch="360"/>
+      <w:pgMar w:left="1440" w:right="1440" w:gutter="0" w:header="0" w:top="1440" w:footer="0" w:bottom="1440"/>
+      <w:pgNumType w:fmt="decimal"/>
+      <w:formProt w:val="false"/>
+      <w:textDirection w:val="lrTb"/>
+      <w:docGrid w:type="default" w:linePitch="360" w:charSpace="4096"/>
     </w:sectPr>
   </w:body>
 </w:document>
 </file>
 
 <file path=word/styles.xml><?xml version="1.0" encoding="utf-8"?>
-<w:styles xmlns:mc="http://schemas.openxmlformats.org/markup-compatibility/2006" xmlns:r="http://schemas.openxmlformats.org/officeDocument/2006/relationships" xmlns:w="http://schemas.openxmlformats.org/wordprocessingml/2006/main" xmlns:w14="http://schemas.microsoft.com/office/word/2010/wordml" xmlns:w15="http://schemas.microsoft.com/office/word/2012/wordml" xmlns:w16cex="http://schemas.microsoft.com/office/word/2018/wordml/cex" xmlns:w16cid="http://schemas.microsoft.com/office/word/2016/wordml/cid" xmlns:w16="http://schemas.microsoft.com/office/word/2018/wordml" xmlns:w16sdtdh="http://schemas.microsoft.com/office/word/2020/wordml/sdtdatahash" xmlns:w16se="http://schemas.microsoft.com/office/word/2015/wordml/symex" mc:Ignorable="w14 w15 w16se w16cid w16 w16cex w16sdtdh">
+<w:styles xmlns:w="http://schemas.openxmlformats.org/wordprocessingml/2006/main" xmlns:w14="http://schemas.microsoft.com/office/word/2010/wordml" xmlns:mc="http://schemas.openxmlformats.org/markup-compatibility/2006" mc:Ignorable="w14">
   <w:docDefaults>
     <w:rPrDefault>
       <w:rPr>
-        <w:rFonts w:asciiTheme="minorHAnsi" w:eastAsiaTheme="minorHAnsi" w:hAnsiTheme="minorHAnsi" w:cstheme="minorBidi"/>
+        <w:rFonts w:ascii="Calibri" w:hAnsi="Calibri" w:eastAsia="Calibri" w:cs="" w:asciiTheme="minorHAnsi" w:cstheme="minorBidi" w:eastAsiaTheme="minorHAnsi" w:hAnsiTheme="minorHAnsi"/>
         <w:sz w:val="22"/>
         <w:szCs w:val="22"/>
         <w:lang w:val="en-US" w:eastAsia="en-US" w:bidi="ar-SA"/>
@@ -695,21 +212,21 @@
     </w:rPrDefault>
     <w:pPrDefault>
       <w:pPr>
-        <w:spacing w:after="160" w:line="259" w:lineRule="auto"/>
+        <w:suppressAutoHyphens w:val="true"/>
       </w:pPr>
     </w:pPrDefault>
   </w:docDefaults>
   <w:latentStyles w:defLockedState="0" w:defUIPriority="99" w:defSemiHidden="0" w:defUnhideWhenUsed="0" w:defQFormat="0" w:count="376">
     <w:lsdException w:name="Normal" w:uiPriority="0" w:qFormat="1"/>
     <w:lsdException w:name="heading 1" w:uiPriority="9" w:qFormat="1"/>
-    <w:lsdException w:name="heading 2" w:semiHidden="1" w:uiPriority="9" w:unhideWhenUsed="1" w:qFormat="1"/>
-    <w:lsdException w:name="heading 3" w:semiHidden="1" w:uiPriority="9" w:unhideWhenUsed="1" w:qFormat="1"/>
-    <w:lsdException w:name="heading 4" w:semiHidden="1" w:uiPriority="9" w:unhideWhenUsed="1" w:qFormat="1"/>
-    <w:lsdException w:name="heading 5" w:semiHidden="1" w:uiPriority="9" w:unhideWhenUsed="1" w:qFormat="1"/>
-    <w:lsdException w:name="heading 6" w:semiHidden="1" w:uiPriority="9" w:unhideWhenUsed="1" w:qFormat="1"/>
-    <w:lsdException w:name="heading 7" w:semiHidden="1" w:uiPriority="9" w:unhideWhenUsed="1" w:qFormat="1"/>
-    <w:lsdException w:name="heading 8" w:semiHidden="1" w:uiPriority="9" w:unhideWhenUsed="1" w:qFormat="1"/>
-    <w:lsdException w:name="heading 9" w:semiHidden="1" w:uiPriority="9" w:unhideWhenUsed="1" w:qFormat="1"/>
+    <w:lsdException w:name="heading 2" w:uiPriority="9" w:semiHidden="1" w:unhideWhenUsed="1" w:qFormat="1"/>
+    <w:lsdException w:name="heading 3" w:uiPriority="9" w:semiHidden="1" w:unhideWhenUsed="1" w:qFormat="1"/>
+    <w:lsdException w:name="heading 4" w:uiPriority="9" w:semiHidden="1" w:unhideWhenUsed="1" w:qFormat="1"/>
+    <w:lsdException w:name="heading 5" w:uiPriority="9" w:semiHidden="1" w:unhideWhenUsed="1" w:qFormat="1"/>
+    <w:lsdException w:name="heading 6" w:uiPriority="9" w:semiHidden="1" w:unhideWhenUsed="1" w:qFormat="1"/>
+    <w:lsdException w:name="heading 7" w:uiPriority="9" w:semiHidden="1" w:unhideWhenUsed="1" w:qFormat="1"/>
+    <w:lsdException w:name="heading 8" w:uiPriority="9" w:semiHidden="1" w:unhideWhenUsed="1" w:qFormat="1"/>
+    <w:lsdException w:name="heading 9" w:uiPriority="9" w:semiHidden="1" w:unhideWhenUsed="1" w:qFormat="1"/>
     <w:lsdException w:name="index 1" w:semiHidden="1" w:unhideWhenUsed="1"/>
     <w:lsdException w:name="index 2" w:semiHidden="1" w:unhideWhenUsed="1"/>
     <w:lsdException w:name="index 3" w:semiHidden="1" w:unhideWhenUsed="1"/>
@@ -719,22 +236,22 @@
     <w:lsdException w:name="index 7" w:semiHidden="1" w:unhideWhenUsed="1"/>
     <w:lsdException w:name="index 8" w:semiHidden="1" w:unhideWhenUsed="1"/>
     <w:lsdException w:name="index 9" w:semiHidden="1" w:unhideWhenUsed="1"/>
-    <w:lsdException w:name="toc 1" w:semiHidden="1" w:uiPriority="39" w:unhideWhenUsed="1"/>
-    <w:lsdException w:name="toc 2" w:semiHidden="1" w:uiPriority="39" w:unhideWhenUsed="1"/>
-    <w:lsdException w:name="toc 3" w:semiHidden="1" w:uiPriority="39" w:unhideWhenUsed="1"/>
-    <w:lsdException w:name="toc 4" w:semiHidden="1" w:uiPriority="39" w:unhideWhenUsed="1"/>
-    <w:lsdException w:name="toc 5" w:semiHidden="1" w:uiPriority="39" w:unhideWhenUsed="1"/>
-    <w:lsdException w:name="toc 6" w:semiHidden="1" w:uiPriority="39" w:unhideWhenUsed="1"/>
-    <w:lsdException w:name="toc 7" w:semiHidden="1" w:uiPriority="39" w:unhideWhenUsed="1"/>
-    <w:lsdException w:name="toc 8" w:semiHidden="1" w:uiPriority="39" w:unhideWhenUsed="1"/>
-    <w:lsdException w:name="toc 9" w:semiHidden="1" w:uiPriority="39" w:unhideWhenUsed="1"/>
+    <w:lsdException w:name="toc 1" w:uiPriority="39" w:semiHidden="1" w:unhideWhenUsed="1"/>
+    <w:lsdException w:name="toc 2" w:uiPriority="39" w:semiHidden="1" w:unhideWhenUsed="1"/>
+    <w:lsdException w:name="toc 3" w:uiPriority="39" w:semiHidden="1" w:unhideWhenUsed="1"/>
+    <w:lsdException w:name="toc 4" w:uiPriority="39" w:semiHidden="1" w:unhideWhenUsed="1"/>
+    <w:lsdException w:name="toc 5" w:uiPriority="39" w:semiHidden="1" w:unhideWhenUsed="1"/>
+    <w:lsdException w:name="toc 6" w:uiPriority="39" w:semiHidden="1" w:unhideWhenUsed="1"/>
+    <w:lsdException w:name="toc 7" w:uiPriority="39" w:semiHidden="1" w:unhideWhenUsed="1"/>
+    <w:lsdException w:name="toc 8" w:uiPriority="39" w:semiHidden="1" w:unhideWhenUsed="1"/>
+    <w:lsdException w:name="toc 9" w:uiPriority="39" w:semiHidden="1" w:unhideWhenUsed="1"/>
     <w:lsdException w:name="Normal Indent" w:semiHidden="1" w:unhideWhenUsed="1"/>
     <w:lsdException w:name="footnote text" w:semiHidden="1" w:unhideWhenUsed="1"/>
     <w:lsdException w:name="annotation text" w:semiHidden="1" w:unhideWhenUsed="1"/>
     <w:lsdException w:name="header" w:semiHidden="1" w:unhideWhenUsed="1"/>
     <w:lsdException w:name="footer" w:semiHidden="1" w:unhideWhenUsed="1"/>
     <w:lsdException w:name="index heading" w:semiHidden="1" w:unhideWhenUsed="1"/>
-    <w:lsdException w:name="caption" w:semiHidden="1" w:uiPriority="35" w:unhideWhenUsed="1" w:qFormat="1"/>
+    <w:lsdException w:name="caption" w:uiPriority="35" w:semiHidden="1" w:unhideWhenUsed="1" w:qFormat="1"/>
     <w:lsdException w:name="table of figures" w:semiHidden="1" w:unhideWhenUsed="1"/>
     <w:lsdException w:name="envelope address" w:semiHidden="1" w:unhideWhenUsed="1"/>
     <w:lsdException w:name="envelope return" w:semiHidden="1" w:unhideWhenUsed="1"/>
@@ -765,7 +282,7 @@
     <w:lsdException w:name="Title" w:uiPriority="10" w:qFormat="1"/>
     <w:lsdException w:name="Closing" w:semiHidden="1" w:unhideWhenUsed="1"/>
     <w:lsdException w:name="Signature" w:semiHidden="1" w:unhideWhenUsed="1"/>
-    <w:lsdException w:name="Default Paragraph Font" w:semiHidden="1" w:uiPriority="1" w:unhideWhenUsed="1"/>
+    <w:lsdException w:name="Default Paragraph Font" w:uiPriority="1" w:semiHidden="1" w:unhideWhenUsed="1"/>
     <w:lsdException w:name="Body Text" w:semiHidden="1" w:unhideWhenUsed="1"/>
     <w:lsdException w:name="Body Text Indent" w:semiHidden="1" w:unhideWhenUsed="1"/>
     <w:lsdException w:name="List Continue" w:semiHidden="1" w:unhideWhenUsed="1"/>
@@ -965,8 +482,8 @@
     <w:lsdException w:name="Subtle Reference" w:uiPriority="31" w:qFormat="1"/>
     <w:lsdException w:name="Intense Reference" w:uiPriority="32" w:qFormat="1"/>
     <w:lsdException w:name="Book Title" w:uiPriority="33" w:qFormat="1"/>
-    <w:lsdException w:name="Bibliography" w:semiHidden="1" w:uiPriority="37" w:unhideWhenUsed="1"/>
-    <w:lsdException w:name="TOC Heading" w:semiHidden="1" w:uiPriority="39" w:unhideWhenUsed="1" w:qFormat="1"/>
+    <w:lsdException w:name="Bibliography" w:uiPriority="37" w:semiHidden="1" w:unhideWhenUsed="1"/>
+    <w:lsdException w:name="TOC Heading" w:uiPriority="39" w:semiHidden="1" w:unhideWhenUsed="1" w:qFormat="1"/>
     <w:lsdException w:name="Plain Table 1" w:uiPriority="41"/>
     <w:lsdException w:name="Plain Table 2" w:uiPriority="42"/>
     <w:lsdException w:name="Plain Table 3" w:uiPriority="43"/>
@@ -1077,15 +594,96 @@
     <w:lsdException w:name="Unresolved Mention" w:semiHidden="1" w:unhideWhenUsed="1"/>
     <w:lsdException w:name="Smart Link" w:semiHidden="1" w:unhideWhenUsed="1"/>
   </w:latentStyles>
-  <w:style w:type="paragraph" w:default="1" w:styleId="Normal">
+  <w:style w:type="paragraph" w:styleId="Normal" w:default="1">
     <w:name w:val="Normal"/>
     <w:qFormat/>
+    <w:pPr>
+      <w:widowControl/>
+      <w:bidi w:val="0"/>
+      <w:spacing w:lineRule="auto" w:line="259" w:before="0" w:after="160"/>
+      <w:jc w:val="left"/>
+    </w:pPr>
+    <w:rPr>
+      <w:rFonts w:ascii="Calibri" w:hAnsi="Calibri" w:eastAsia="Calibri" w:cs="" w:asciiTheme="minorHAnsi" w:cstheme="minorBidi" w:eastAsiaTheme="minorHAnsi" w:hAnsiTheme="minorHAnsi"/>
+      <w:color w:val="auto"/>
+      <w:kern w:val="0"/>
+      <w:sz w:val="22"/>
+      <w:szCs w:val="22"/>
+      <w:lang w:val="en-US" w:eastAsia="en-US" w:bidi="ar-SA"/>
+    </w:rPr>
   </w:style>
-  <w:style w:type="character" w:default="1" w:styleId="DefaultParagraphFont">
+  <w:style w:type="character" w:styleId="DefaultParagraphFont" w:default="1">
     <w:name w:val="Default Paragraph Font"/>
     <w:uiPriority w:val="1"/>
     <w:semiHidden/>
     <w:unhideWhenUsed/>
+    <w:qFormat/>
+    <w:rPr/>
+  </w:style>
+  <w:style w:type="paragraph" w:styleId="Ttulo">
+    <w:name w:val="Título"/>
+    <w:basedOn w:val="Normal"/>
+    <w:next w:val="Cuerpodetexto"/>
+    <w:qFormat/>
+    <w:pPr>
+      <w:keepNext w:val="true"/>
+      <w:spacing w:before="240" w:after="120"/>
+    </w:pPr>
+    <w:rPr>
+      <w:rFonts w:ascii="Liberation Sans" w:hAnsi="Liberation Sans" w:eastAsia="Microsoft YaHei" w:cs="Arial"/>
+      <w:sz w:val="28"/>
+      <w:szCs w:val="28"/>
+    </w:rPr>
+  </w:style>
+  <w:style w:type="paragraph" w:styleId="Cuerpodetexto">
+    <w:name w:val="Body Text"/>
+    <w:basedOn w:val="Normal"/>
+    <w:pPr>
+      <w:spacing w:lineRule="auto" w:line="276" w:before="0" w:after="140"/>
+    </w:pPr>
+    <w:rPr/>
+  </w:style>
+  <w:style w:type="paragraph" w:styleId="Lista">
+    <w:name w:val="List"/>
+    <w:basedOn w:val="Cuerpodetexto"/>
+    <w:pPr/>
+    <w:rPr>
+      <w:rFonts w:cs="Arial"/>
+    </w:rPr>
+  </w:style>
+  <w:style w:type="paragraph" w:styleId="Leyenda">
+    <w:name w:val="Caption"/>
+    <w:basedOn w:val="Normal"/>
+    <w:qFormat/>
+    <w:pPr>
+      <w:suppressLineNumbers/>
+      <w:spacing w:before="120" w:after="120"/>
+    </w:pPr>
+    <w:rPr>
+      <w:rFonts w:cs="Arial"/>
+      <w:i/>
+      <w:iCs/>
+      <w:sz w:val="24"/>
+      <w:szCs w:val="24"/>
+    </w:rPr>
+  </w:style>
+  <w:style w:type="paragraph" w:styleId="Ndice">
+    <w:name w:val="Índice"/>
+    <w:basedOn w:val="Normal"/>
+    <w:qFormat/>
+    <w:pPr>
+      <w:suppressLineNumbers/>
+    </w:pPr>
+    <w:rPr>
+      <w:rFonts w:cs="Arial"/>
+    </w:rPr>
+  </w:style>
+  <w:style w:type="numbering" w:styleId="NoList" w:default="1">
+    <w:name w:val="No List"/>
+    <w:uiPriority w:val="99"/>
+    <w:semiHidden/>
+    <w:unhideWhenUsed/>
+    <w:qFormat/>
   </w:style>
   <w:style w:type="table" w:default="1" w:styleId="TableNormal">
     <w:name w:val="Normal Table"/>
@@ -1093,7 +691,6 @@
     <w:semiHidden/>
     <w:unhideWhenUsed/>
     <w:tblPr>
-      <w:tblInd w:w="0" w:type="dxa"/>
       <w:tblCellMar>
         <w:top w:w="0" w:type="dxa"/>
         <w:left w:w="108" w:type="dxa"/>
@@ -1101,12 +698,6 @@
         <w:right w:w="108" w:type="dxa"/>
       </w:tblCellMar>
     </w:tblPr>
-  </w:style>
-  <w:style w:type="numbering" w:default="1" w:styleId="NoList">
-    <w:name w:val="No List"/>
-    <w:uiPriority w:val="99"/>
-    <w:semiHidden/>
-    <w:unhideWhenUsed/>
   </w:style>
 </w:styles>
 </file>
